--- a/mir_detstva_docs/frontend/web/report-templates/incoming-cash-order.docx
+++ b/mir_detstva_docs/frontend/web/report-templates/incoming-cash-order.docx
@@ -719,7 +719,55 @@
               <w:rPr>
                 <w:szCs w:val="16"/>
               </w:rPr>
-              <w:t>Частное Учреждение Отдыха И Оздоровления Детей “Мир Детства” (ЧУ ООД “Мир Детства”)</w:t>
+              <w:t xml:space="preserve">Частное </w:t>
+            </w:r>
+            <w:r>
+              <w:rPr>
+                <w:szCs w:val="16"/>
+              </w:rPr>
+              <w:t>у</w:t>
+            </w:r>
+            <w:r>
+              <w:rPr>
+                <w:szCs w:val="16"/>
+              </w:rPr>
+              <w:t xml:space="preserve">чреждение </w:t>
+            </w:r>
+            <w:r>
+              <w:rPr>
+                <w:szCs w:val="16"/>
+              </w:rPr>
+              <w:t>о</w:t>
+            </w:r>
+            <w:r>
+              <w:rPr>
+                <w:szCs w:val="16"/>
+              </w:rPr>
+              <w:t xml:space="preserve">тдыха </w:t>
+            </w:r>
+            <w:r>
+              <w:rPr>
+                <w:szCs w:val="16"/>
+              </w:rPr>
+              <w:t>и</w:t>
+            </w:r>
+            <w:r>
+              <w:rPr>
+                <w:szCs w:val="16"/>
+              </w:rPr>
+              <w:t xml:space="preserve"> </w:t>
+            </w:r>
+            <w:r>
+              <w:rPr>
+                <w:szCs w:val="16"/>
+              </w:rPr>
+              <w:t>о</w:t>
+            </w:r>
+            <w:r>
+              <w:rPr>
+                <w:szCs w:val="16"/>
+              </w:rPr>
+              <w:t>здоровления Детей “Мир Детства” (ЧУ ООД “Мир Детства”)</w:t>
             </w:r>
           </w:p>
         </w:tc>
@@ -1395,6 +1443,9 @@
           <w:p>
             <w:pPr>
               <w:jc w:val="center"/>
+              <w:rPr>
+                <w:highlight w:val="yellow"/>
+              </w:rPr>
             </w:pPr>
             <w:r>
               <w:pict w14:anchorId="3B363160">
@@ -1420,6 +1471,7 @@
             <w:r>
               <w:rPr>
                 <w:szCs w:val="16"/>
+                <w:highlight w:val="yellow"/>
               </w:rPr>
               <w:t>Науменко Алексей Витальевич</w:t>
             </w:r>
@@ -2185,8 +2237,16 @@
             <w:shd w:val="clear" w:color="auto" w:fill="auto"/>
           </w:tcPr>
           <w:p>
-            <w:r>
-              <w:t>Уплата за путевку по счету</w:t>
+            <w:pPr>
+              <w:rPr>
+                <w:lang w:val="en-US"/>
+              </w:rPr>
+            </w:pPr>
+            <w:r>
+              <w:rPr>
+                <w:lang w:val="en-US"/>
+              </w:rPr>
+              <w:t>${base}</w:t>
             </w:r>
           </w:p>
         </w:tc>
@@ -3489,7 +3549,7 @@
       <w:tr>
         <w:trPr>
           <w:cantSplit/>
-          <w:trHeight w:hRule="exact" w:val="492"/>
+          <w:trHeight w:hRule="exact" w:val="633"/>
         </w:trPr>
         <w:tc>
           <w:tcPr>
@@ -3515,27 +3575,25 @@
             <w:pPr>
               <w:jc w:val="center"/>
               <w:rPr>
+                <w:highlight w:val="yellow"/>
+              </w:rPr>
+            </w:pPr>
+            <w:r>
+              <w:rPr>
+                <w:szCs w:val="16"/>
+              </w:rPr>
+              <w:t>${</w:t>
+            </w:r>
+            <w:r>
+              <w:rPr>
+                <w:szCs w:val="16"/>
                 <w:lang w:val="en-US"/>
               </w:rPr>
-            </w:pPr>
-            <w:r>
-              <w:rPr>
-                <w:szCs w:val="16"/>
-                <w:lang w:val="en-US"/>
-              </w:rPr>
-              <w:t>${</w:t>
-            </w:r>
-            <w:r>
-              <w:rPr>
-                <w:szCs w:val="16"/>
-                <w:lang w:val="en-US"/>
-              </w:rPr>
               <w:t>debit</w:t>
             </w:r>
             <w:r>
               <w:rPr>
                 <w:szCs w:val="16"/>
-                <w:lang w:val="en-US"/>
               </w:rPr>
               <w:t>}</w:t>
             </w:r>
@@ -3590,29 +3648,38 @@
             <w:pPr>
               <w:jc w:val="center"/>
               <w:rPr>
+                <w:highlight w:val="yellow"/>
+              </w:rPr>
+            </w:pPr>
+            <w:r>
+              <w:rPr>
+                <w:szCs w:val="16"/>
+              </w:rPr>
+              <w:t>${</w:t>
+            </w:r>
+            <w:r>
+              <w:rPr>
+                <w:szCs w:val="16"/>
                 <w:lang w:val="en-US"/>
               </w:rPr>
-            </w:pPr>
+              <w:t>corresponding</w:t>
+            </w:r>
+            <w:r>
+              <w:rPr>
+                <w:szCs w:val="16"/>
+              </w:rPr>
+              <w:t>_</w:t>
+            </w:r>
             <w:r>
               <w:rPr>
                 <w:szCs w:val="16"/>
                 <w:lang w:val="en-US"/>
               </w:rPr>
-              <w:t>${</w:t>
-            </w:r>
-            <w:proofErr w:type="spellStart"/>
-            <w:r>
-              <w:rPr>
-                <w:szCs w:val="16"/>
-                <w:lang w:val="en-US"/>
-              </w:rPr>
-              <w:t>corresponding_account</w:t>
-            </w:r>
-            <w:proofErr w:type="spellEnd"/>
-            <w:r>
-              <w:rPr>
-                <w:szCs w:val="16"/>
-                <w:lang w:val="en-US"/>
+              <w:t>account</w:t>
+            </w:r>
+            <w:r>
+              <w:rPr>
+                <w:szCs w:val="16"/>
               </w:rPr>
               <w:t>}</w:t>
             </w:r>
